--- a/Modul 2/Woche 1-4/4/Polymorphie.docx
+++ b/Modul 2/Woche 1-4/4/Polymorphie.docx
@@ -75,7 +75,45 @@
           <w:szCs w:val="24"/>
           <w:lang w:val="de-AT"/>
         </w:rPr>
-        <w:t>“.</w:t>
+        <w:t>“</w:t>
+      </w:r>
+      <w:r>
+        <w:rPr>
+          <w:rFonts w:ascii="Arial" w:eastAsia="Times New Roman" w:hAnsi="Arial" w:cs="Arial"/>
+          <w:sz w:val="24"/>
+          <w:szCs w:val="24"/>
+          <w:lang w:val="de-AT"/>
+        </w:rPr>
+        <w:t xml:space="preserve"> oder „</w:t>
+      </w:r>
+      <w:r>
+        <w:rPr>
+          <w:rFonts w:ascii="Arial" w:eastAsia="Times New Roman" w:hAnsi="Arial" w:cs="Arial"/>
+          <w:b/>
+          <w:bCs/>
+          <w:sz w:val="24"/>
+          <w:szCs w:val="24"/>
+          <w:lang w:val="de-AT"/>
+        </w:rPr>
+        <w:t>Vielgestaltigkeit</w:t>
+      </w:r>
+      <w:r>
+        <w:rPr>
+          <w:rFonts w:ascii="Arial" w:eastAsia="Times New Roman" w:hAnsi="Arial" w:cs="Arial"/>
+          <w:sz w:val="24"/>
+          <w:szCs w:val="24"/>
+          <w:lang w:val="de-AT"/>
+        </w:rPr>
+        <w:t>“</w:t>
+      </w:r>
+      <w:r>
+        <w:rPr>
+          <w:rFonts w:ascii="Arial" w:eastAsia="Times New Roman" w:hAnsi="Arial" w:cs="Arial"/>
+          <w:sz w:val="24"/>
+          <w:szCs w:val="24"/>
+          <w:lang w:val="de-AT"/>
+        </w:rPr>
+        <w:t>.</w:t>
       </w:r>
       <w:r>
         <w:rPr>

--- a/Modul 2/Woche 1-4/4/Polymorphie.docx
+++ b/Modul 2/Woche 1-4/4/Polymorphie.docx
@@ -31,7 +31,7 @@
     <w:p>
       <w:pPr>
         <w:rPr>
-          <w:rFonts w:ascii="Arial" w:hAnsi="Arial" w:cs="Arial"/>
+          <w:rFonts w:ascii="Arial" w:eastAsia="Times New Roman" w:hAnsi="Arial" w:cs="Arial"/>
           <w:sz w:val="24"/>
           <w:szCs w:val="24"/>
           <w:lang w:val="de-AT"/>
@@ -115,13 +115,77 @@
         </w:rPr>
         <w:t>.</w:t>
       </w:r>
-      <w:r>
+    </w:p>
+    <w:p>
+      <w:pPr>
         <w:rPr>
           <w:rFonts w:ascii="Arial" w:eastAsia="Times New Roman" w:hAnsi="Arial" w:cs="Arial"/>
           <w:sz w:val="24"/>
           <w:szCs w:val="24"/>
           <w:lang w:val="de-AT"/>
         </w:rPr>
+      </w:pPr>
+      <w:r>
+        <w:rPr>
+          <w:rFonts w:ascii="Arial" w:eastAsia="Times New Roman" w:hAnsi="Arial" w:cs="Arial"/>
+          <w:sz w:val="24"/>
+          <w:szCs w:val="24"/>
+          <w:lang w:val="de-AT"/>
+        </w:rPr>
+        <w:t xml:space="preserve">Eine Instanz einer Elternklasse kann </w:t>
+      </w:r>
+      <w:r>
+        <w:rPr>
+          <w:rFonts w:ascii="Arial" w:eastAsia="Times New Roman" w:hAnsi="Arial" w:cs="Arial"/>
+          <w:sz w:val="24"/>
+          <w:szCs w:val="24"/>
+          <w:lang w:val="de-AT"/>
+        </w:rPr>
+        <w:t xml:space="preserve">in </w:t>
+      </w:r>
+      <w:r>
+        <w:rPr>
+          <w:rFonts w:ascii="Arial" w:eastAsia="Times New Roman" w:hAnsi="Arial" w:cs="Arial"/>
+          <w:sz w:val="24"/>
+          <w:szCs w:val="24"/>
+          <w:lang w:val="de-AT"/>
+        </w:rPr>
+        <w:t>„</w:t>
+      </w:r>
+      <w:r>
+        <w:rPr>
+          <w:rFonts w:ascii="Arial" w:eastAsia="Times New Roman" w:hAnsi="Arial" w:cs="Arial"/>
+          <w:sz w:val="24"/>
+          <w:szCs w:val="24"/>
+          <w:lang w:val="de-AT"/>
+        </w:rPr>
+        <w:t>Verkleidung</w:t>
+      </w:r>
+      <w:r>
+        <w:rPr>
+          <w:rFonts w:ascii="Arial" w:eastAsia="Times New Roman" w:hAnsi="Arial" w:cs="Arial"/>
+          <w:sz w:val="24"/>
+          <w:szCs w:val="24"/>
+          <w:lang w:val="de-AT"/>
+        </w:rPr>
+        <w:t>“</w:t>
+      </w:r>
+      <w:r>
+        <w:rPr>
+          <w:rFonts w:ascii="Arial" w:eastAsia="Times New Roman" w:hAnsi="Arial" w:cs="Arial"/>
+          <w:sz w:val="24"/>
+          <w:szCs w:val="24"/>
+          <w:lang w:val="de-AT"/>
+        </w:rPr>
+        <w:t xml:space="preserve"> ihrer Kindklassen auftreten</w:t>
+      </w:r>
+      <w:r>
+        <w:rPr>
+          <w:rFonts w:ascii="Arial" w:eastAsia="Times New Roman" w:hAnsi="Arial" w:cs="Arial"/>
+          <w:sz w:val="24"/>
+          <w:szCs w:val="24"/>
+          <w:lang w:val="de-AT"/>
+        </w:rPr>
         <w:t xml:space="preserve"> </w:t>
       </w:r>
       <w:r>
@@ -131,7 +195,7 @@
           <w:szCs w:val="24"/>
           <w:lang w:val="de-AT"/>
         </w:rPr>
-        <w:t xml:space="preserve">Eine Instanz einer Elternklasse kann </w:t>
+        <w:t>aber</w:t>
       </w:r>
       <w:r>
         <w:rPr>
@@ -140,7 +204,7 @@
           <w:szCs w:val="24"/>
           <w:lang w:val="de-AT"/>
         </w:rPr>
-        <w:t xml:space="preserve">in </w:t>
+        <w:t xml:space="preserve"> deren Funktionalitäten</w:t>
       </w:r>
       <w:r>
         <w:rPr>
@@ -149,7 +213,7 @@
           <w:szCs w:val="24"/>
           <w:lang w:val="de-AT"/>
         </w:rPr>
-        <w:t>„</w:t>
+        <w:t xml:space="preserve"> unter dem eigenen Kontext</w:t>
       </w:r>
       <w:r>
         <w:rPr>
@@ -158,7 +222,7 @@
           <w:szCs w:val="24"/>
           <w:lang w:val="de-AT"/>
         </w:rPr>
-        <w:t>Verkleidung</w:t>
+        <w:t xml:space="preserve"> aus</w:t>
       </w:r>
       <w:r>
         <w:rPr>
@@ -167,71 +231,18 @@
           <w:szCs w:val="24"/>
           <w:lang w:val="de-AT"/>
         </w:rPr>
-        <w:t>“</w:t>
-      </w:r>
-      <w:r>
-        <w:rPr>
-          <w:rFonts w:ascii="Arial" w:eastAsia="Times New Roman" w:hAnsi="Arial" w:cs="Arial"/>
-          <w:sz w:val="24"/>
-          <w:szCs w:val="24"/>
-          <w:lang w:val="de-AT"/>
-        </w:rPr>
-        <w:t xml:space="preserve"> ihrer Kindklassen auftreten</w:t>
-      </w:r>
-      <w:r>
-        <w:rPr>
-          <w:rFonts w:ascii="Arial" w:eastAsia="Times New Roman" w:hAnsi="Arial" w:cs="Arial"/>
-          <w:sz w:val="24"/>
-          <w:szCs w:val="24"/>
-          <w:lang w:val="de-AT"/>
-        </w:rPr>
-        <w:t xml:space="preserve"> </w:t>
-      </w:r>
-      <w:r>
-        <w:rPr>
-          <w:rFonts w:ascii="Arial" w:eastAsia="Times New Roman" w:hAnsi="Arial" w:cs="Arial"/>
-          <w:sz w:val="24"/>
-          <w:szCs w:val="24"/>
-          <w:lang w:val="de-AT"/>
-        </w:rPr>
-        <w:t>aber</w:t>
-      </w:r>
-      <w:r>
-        <w:rPr>
-          <w:rFonts w:ascii="Arial" w:eastAsia="Times New Roman" w:hAnsi="Arial" w:cs="Arial"/>
-          <w:sz w:val="24"/>
-          <w:szCs w:val="24"/>
-          <w:lang w:val="de-AT"/>
-        </w:rPr>
-        <w:t xml:space="preserve"> deren Funktionalitäten</w:t>
-      </w:r>
-      <w:r>
-        <w:rPr>
-          <w:rFonts w:ascii="Arial" w:eastAsia="Times New Roman" w:hAnsi="Arial" w:cs="Arial"/>
-          <w:sz w:val="24"/>
-          <w:szCs w:val="24"/>
-          <w:lang w:val="de-AT"/>
-        </w:rPr>
-        <w:t xml:space="preserve"> unter dem eigenen Kontext</w:t>
-      </w:r>
-      <w:r>
-        <w:rPr>
-          <w:rFonts w:ascii="Arial" w:eastAsia="Times New Roman" w:hAnsi="Arial" w:cs="Arial"/>
-          <w:sz w:val="24"/>
-          <w:szCs w:val="24"/>
-          <w:lang w:val="de-AT"/>
-        </w:rPr>
-        <w:t xml:space="preserve"> aus</w:t>
-      </w:r>
-      <w:r>
-        <w:rPr>
-          <w:rFonts w:ascii="Arial" w:eastAsia="Times New Roman" w:hAnsi="Arial" w:cs="Arial"/>
-          <w:sz w:val="24"/>
-          <w:szCs w:val="24"/>
-          <w:lang w:val="de-AT"/>
-        </w:rPr>
         <w:t>führen.</w:t>
       </w:r>
+    </w:p>
+    <w:p>
+      <w:pPr>
+        <w:rPr>
+          <w:rFonts w:ascii="Arial" w:hAnsi="Arial" w:cs="Arial"/>
+          <w:sz w:val="24"/>
+          <w:szCs w:val="24"/>
+          <w:lang w:val="de-AT"/>
+        </w:rPr>
+      </w:pPr>
       <w:r>
         <w:rPr>
           <w:rFonts w:ascii="Arial" w:hAnsi="Arial" w:cs="Arial"/>
